--- a/Test_BP/Fol_2k_files_500(2)/fr-FR/file 500_2 - Copy (247).docx
+++ b/Test_BP/Fol_2k_files_500(2)/fr-FR/file 500_2 - Copy (247).docx
@@ -1,7 +1,7 @@
 
 <file path=word/document.xml><?xml version="1.0" encoding="utf-8"?>
 <w:document xmlns:wpc="http://schemas.microsoft.com/office/word/2010/wordprocessingCanvas" xmlns:cx="http://schemas.microsoft.com/office/drawing/2014/chartex" xmlns:cx1="http://schemas.microsoft.com/office/drawing/2015/9/8/chartex" xmlns:cx2="http://schemas.microsoft.com/office/drawing/2015/10/21/chartex" xmlns:cx3="http://schemas.microsoft.com/office/drawing/2016/5/9/chartex" xmlns:cx4="http://schemas.microsoft.com/office/drawing/2016/5/10/chartex" xmlns:cx5="http://schemas.microsoft.com/office/drawing/2016/5/11/chartex" xmlns:mc="http://schemas.openxmlformats.org/markup-compatibility/2006" xmlns:o="urn:schemas-microsoft-com:office:office" xmlns:r="http://schemas.openxmlformats.org/officeDocument/2006/relationships" xmlns:m="http://schemas.openxmlformats.org/officeDocument/2006/math" xmlns:v="urn:schemas-microsoft-com:vml" xmlns:wp14="http://schemas.microsoft.com/office/word/2010/wordprocessingDrawing" xmlns:wp="http://schemas.openxmlformats.org/drawingml/2006/wordprocessingDrawing" xmlns:w10="urn:schemas-microsoft-com:office:word" xmlns:w="http://schemas.openxmlformats.org/wordprocessingml/2006/main" xmlns:w14="http://schemas.microsoft.com/office/word/2010/wordml" xmlns:w15="http://schemas.microsoft.com/office/word/2012/wordml" xmlns:wne="http://schemas.microsoft.com/office/word/2006/wordml" xmlns:wpg="http://schemas.microsoft.com/office/word/2010/wordprocessingGroup" xmlns:wpi="http://schemas.microsoft.com/office/word/2010/wordprocessingInk" xmlns:wps="http://schemas.microsoft.com/office/word/2010/wordprocessingShape" mc:Ignorable="w14 w15 wp14">
-  <!-- Generated by Aspose.Words for Java 20.12.0 -->
+  <!-- Generated by Aspose.Words for Java 21.10.0 -->
   <w:body>
     <w:p>
       <w:pPr>
@@ -35,44 +35,44 @@
           <w:highlight w:val="none"/>
           <w:u w:val="none" w:color="auto"/>
           <w:effect w:val="none"/>
-          <w:bdr w:val="nil"/>
-          <w:shd w:val="clear" w:color="auto" w:fill="auto"/>
-          <w:vertAlign w:val="baseline"/>
-          <w:rtl w:val="0"/>
-          <w:cs w:val="0"/>
-          <w:lang w:val="fr-FR" w:eastAsia="zh-TW" w:bidi="ar-SA"/>
-        </w:rPr>
-        <w:t>t êéxcêépt tòö sòö têémpêér múýtúýåål tååstêés mòöthêér.</w:t>
-      </w:r>
-      <w:r>
-        <w:rPr>
-          <w:rStyle w:val="DefaultParagraphFont"/>
-          <w:rFonts w:ascii="Calibri" w:eastAsia="Calibri" w:hAnsi="Calibri" w:cs="Calibri"/>
-          <w:b w:val="0"/>
-          <w:bCs w:val="0"/>
-          <w:i w:val="0"/>
-          <w:iCs w:val="0"/>
-          <w:caps w:val="0"/>
-          <w:smallCaps w:val="0"/>
-          <w:strike w:val="0"/>
-          <w:dstrike w:val="0"/>
-          <w:outline w:val="0"/>
-          <w:shadow w:val="0"/>
-          <w:emboss w:val="0"/>
-          <w:imprint w:val="0"/>
-          <w:noProof w:val="0"/>
-          <w:vanish w:val="0"/>
-          <w:color w:val="auto"/>
-          <w:spacing w:val="0"/>
-          <w:w w:val="100"/>
-          <w:kern w:val="0"/>
-          <w:position w:val="0"/>
-          <w:sz w:val="22"/>
-          <w:szCs w:val="22"/>
-          <w:highlight w:val="none"/>
-          <w:u w:val="none" w:color="auto"/>
-          <w:effect w:val="none"/>
-          <w:bdr w:val="nil"/>
+          <w:bdr w:val="none" w:sz="0" w:space="0" w:color="auto"/>
+          <w:shd w:val="clear" w:color="auto" w:fill="auto"/>
+          <w:vertAlign w:val="baseline"/>
+          <w:rtl w:val="0"/>
+          <w:cs w:val="0"/>
+          <w:lang w:val="fr-FR" w:eastAsia="zh-TW" w:bidi="ar-SA"/>
+        </w:rPr>
+        <w:t>t êèxcêèpt tôò sôò têèmpêèr mýýtýýåàl tåàstêès môòthêèr.</w:t>
+      </w:r>
+      <w:r>
+        <w:rPr>
+          <w:rStyle w:val="DefaultParagraphFont"/>
+          <w:rFonts w:ascii="Calibri" w:eastAsia="Calibri" w:hAnsi="Calibri" w:cs="Calibri"/>
+          <w:b w:val="0"/>
+          <w:bCs w:val="0"/>
+          <w:i w:val="0"/>
+          <w:iCs w:val="0"/>
+          <w:caps w:val="0"/>
+          <w:smallCaps w:val="0"/>
+          <w:strike w:val="0"/>
+          <w:dstrike w:val="0"/>
+          <w:outline w:val="0"/>
+          <w:shadow w:val="0"/>
+          <w:emboss w:val="0"/>
+          <w:imprint w:val="0"/>
+          <w:noProof w:val="0"/>
+          <w:vanish w:val="0"/>
+          <w:color w:val="auto"/>
+          <w:spacing w:val="0"/>
+          <w:w w:val="100"/>
+          <w:kern w:val="0"/>
+          <w:position w:val="0"/>
+          <w:sz w:val="22"/>
+          <w:szCs w:val="22"/>
+          <w:highlight w:val="none"/>
+          <w:u w:val="none" w:color="auto"/>
+          <w:effect w:val="none"/>
+          <w:bdr w:val="none" w:sz="0" w:space="0" w:color="auto"/>
           <w:shd w:val="clear" w:color="auto" w:fill="auto"/>
           <w:vertAlign w:val="baseline"/>
           <w:rtl w:val="0"/>
@@ -109,44 +109,44 @@
           <w:highlight w:val="none"/>
           <w:u w:val="none" w:color="auto"/>
           <w:effect w:val="none"/>
-          <w:bdr w:val="nil"/>
-          <w:shd w:val="clear" w:color="auto" w:fill="auto"/>
-          <w:vertAlign w:val="baseline"/>
-          <w:rtl w:val="0"/>
-          <w:cs w:val="0"/>
-          <w:lang w:val="fr-FR" w:eastAsia="zh-TW" w:bidi="ar-SA"/>
-        </w:rPr>
-        <w:t>Întêërêëstêëd cûûltïíväätêëd ïíts côôntïínûûïíng nôôw yêët äärêë.</w:t>
-      </w:r>
-      <w:r>
-        <w:rPr>
-          <w:rStyle w:val="DefaultParagraphFont"/>
-          <w:rFonts w:ascii="Calibri" w:eastAsia="Calibri" w:hAnsi="Calibri" w:cs="Calibri"/>
-          <w:b w:val="0"/>
-          <w:bCs w:val="0"/>
-          <w:i w:val="0"/>
-          <w:iCs w:val="0"/>
-          <w:caps w:val="0"/>
-          <w:smallCaps w:val="0"/>
-          <w:strike w:val="0"/>
-          <w:dstrike w:val="0"/>
-          <w:outline w:val="0"/>
-          <w:shadow w:val="0"/>
-          <w:emboss w:val="0"/>
-          <w:imprint w:val="0"/>
-          <w:noProof w:val="0"/>
-          <w:vanish w:val="0"/>
-          <w:color w:val="auto"/>
-          <w:spacing w:val="0"/>
-          <w:w w:val="100"/>
-          <w:kern w:val="0"/>
-          <w:position w:val="0"/>
-          <w:sz w:val="22"/>
-          <w:szCs w:val="22"/>
-          <w:highlight w:val="none"/>
-          <w:u w:val="none" w:color="auto"/>
-          <w:effect w:val="none"/>
-          <w:bdr w:val="nil"/>
+          <w:bdr w:val="none" w:sz="0" w:space="0" w:color="auto"/>
+          <w:shd w:val="clear" w:color="auto" w:fill="auto"/>
+          <w:vertAlign w:val="baseline"/>
+          <w:rtl w:val="0"/>
+          <w:cs w:val="0"/>
+          <w:lang w:val="fr-FR" w:eastAsia="zh-TW" w:bidi="ar-SA"/>
+        </w:rPr>
+        <w:t>Ïntêérêéstêéd cûýltîívãætêéd îíts cöóntîínûýîíng nöów yêét ãærêé.</w:t>
+      </w:r>
+      <w:r>
+        <w:rPr>
+          <w:rStyle w:val="DefaultParagraphFont"/>
+          <w:rFonts w:ascii="Calibri" w:eastAsia="Calibri" w:hAnsi="Calibri" w:cs="Calibri"/>
+          <w:b w:val="0"/>
+          <w:bCs w:val="0"/>
+          <w:i w:val="0"/>
+          <w:iCs w:val="0"/>
+          <w:caps w:val="0"/>
+          <w:smallCaps w:val="0"/>
+          <w:strike w:val="0"/>
+          <w:dstrike w:val="0"/>
+          <w:outline w:val="0"/>
+          <w:shadow w:val="0"/>
+          <w:emboss w:val="0"/>
+          <w:imprint w:val="0"/>
+          <w:noProof w:val="0"/>
+          <w:vanish w:val="0"/>
+          <w:color w:val="auto"/>
+          <w:spacing w:val="0"/>
+          <w:w w:val="100"/>
+          <w:kern w:val="0"/>
+          <w:position w:val="0"/>
+          <w:sz w:val="22"/>
+          <w:szCs w:val="22"/>
+          <w:highlight w:val="none"/>
+          <w:u w:val="none" w:color="auto"/>
+          <w:effect w:val="none"/>
+          <w:bdr w:val="none" w:sz="0" w:space="0" w:color="auto"/>
           <w:shd w:val="clear" w:color="auto" w:fill="auto"/>
           <w:vertAlign w:val="baseline"/>
           <w:rtl w:val="0"/>
@@ -183,44 +183,44 @@
           <w:highlight w:val="none"/>
           <w:u w:val="none" w:color="auto"/>
           <w:effect w:val="none"/>
-          <w:bdr w:val="nil"/>
-          <w:shd w:val="clear" w:color="auto" w:fill="auto"/>
-          <w:vertAlign w:val="baseline"/>
-          <w:rtl w:val="0"/>
-          <w:cs w:val="0"/>
-          <w:lang w:val="fr-FR" w:eastAsia="zh-TW" w:bidi="ar-SA"/>
-        </w:rPr>
-        <w:t>Óùüt íîntêêrêêstêêd ææccêêptææncêê ôòùür pæærtíîæælíîty ææffrôòntíîng ùünplêêææsæænt why æædd.</w:t>
-      </w:r>
-      <w:r>
-        <w:rPr>
-          <w:rStyle w:val="DefaultParagraphFont"/>
-          <w:rFonts w:ascii="Calibri" w:eastAsia="Calibri" w:hAnsi="Calibri" w:cs="Calibri"/>
-          <w:b w:val="0"/>
-          <w:bCs w:val="0"/>
-          <w:i w:val="0"/>
-          <w:iCs w:val="0"/>
-          <w:caps w:val="0"/>
-          <w:smallCaps w:val="0"/>
-          <w:strike w:val="0"/>
-          <w:dstrike w:val="0"/>
-          <w:outline w:val="0"/>
-          <w:shadow w:val="0"/>
-          <w:emboss w:val="0"/>
-          <w:imprint w:val="0"/>
-          <w:noProof w:val="0"/>
-          <w:vanish w:val="0"/>
-          <w:color w:val="auto"/>
-          <w:spacing w:val="0"/>
-          <w:w w:val="100"/>
-          <w:kern w:val="0"/>
-          <w:position w:val="0"/>
-          <w:sz w:val="22"/>
-          <w:szCs w:val="22"/>
-          <w:highlight w:val="none"/>
-          <w:u w:val="none" w:color="auto"/>
-          <w:effect w:val="none"/>
-          <w:bdr w:val="nil"/>
+          <w:bdr w:val="none" w:sz="0" w:space="0" w:color="auto"/>
+          <w:shd w:val="clear" w:color="auto" w:fill="auto"/>
+          <w:vertAlign w:val="baseline"/>
+          <w:rtl w:val="0"/>
+          <w:cs w:val="0"/>
+          <w:lang w:val="fr-FR" w:eastAsia="zh-TW" w:bidi="ar-SA"/>
+        </w:rPr>
+        <w:t>Òùùt ïìntèêrèêstèêd ãàccèêptãàncèê öòùùr pãàrtïìãàlïìty ãàffröòntïìng ùùnplèêãàsãànt why ãàdd.</w:t>
+      </w:r>
+      <w:r>
+        <w:rPr>
+          <w:rStyle w:val="DefaultParagraphFont"/>
+          <w:rFonts w:ascii="Calibri" w:eastAsia="Calibri" w:hAnsi="Calibri" w:cs="Calibri"/>
+          <w:b w:val="0"/>
+          <w:bCs w:val="0"/>
+          <w:i w:val="0"/>
+          <w:iCs w:val="0"/>
+          <w:caps w:val="0"/>
+          <w:smallCaps w:val="0"/>
+          <w:strike w:val="0"/>
+          <w:dstrike w:val="0"/>
+          <w:outline w:val="0"/>
+          <w:shadow w:val="0"/>
+          <w:emboss w:val="0"/>
+          <w:imprint w:val="0"/>
+          <w:noProof w:val="0"/>
+          <w:vanish w:val="0"/>
+          <w:color w:val="auto"/>
+          <w:spacing w:val="0"/>
+          <w:w w:val="100"/>
+          <w:kern w:val="0"/>
+          <w:position w:val="0"/>
+          <w:sz w:val="22"/>
+          <w:szCs w:val="22"/>
+          <w:highlight w:val="none"/>
+          <w:u w:val="none" w:color="auto"/>
+          <w:effect w:val="none"/>
+          <w:bdr w:val="none" w:sz="0" w:space="0" w:color="auto"/>
           <w:shd w:val="clear" w:color="auto" w:fill="auto"/>
           <w:vertAlign w:val="baseline"/>
           <w:rtl w:val="0"/>
@@ -257,44 +257,44 @@
           <w:highlight w:val="none"/>
           <w:u w:val="none" w:color="auto"/>
           <w:effect w:val="none"/>
-          <w:bdr w:val="nil"/>
-          <w:shd w:val="clear" w:color="auto" w:fill="auto"/>
-          <w:vertAlign w:val="baseline"/>
-          <w:rtl w:val="0"/>
-          <w:cs w:val="0"/>
-          <w:lang w:val="fr-FR" w:eastAsia="zh-TW" w:bidi="ar-SA"/>
-        </w:rPr>
-        <w:t>Ëstéëéëm gáârdéën méën yéët shy cóôúürséë.</w:t>
-      </w:r>
-      <w:r>
-        <w:rPr>
-          <w:rStyle w:val="DefaultParagraphFont"/>
-          <w:rFonts w:ascii="Calibri" w:eastAsia="Calibri" w:hAnsi="Calibri" w:cs="Calibri"/>
-          <w:b w:val="0"/>
-          <w:bCs w:val="0"/>
-          <w:i w:val="0"/>
-          <w:iCs w:val="0"/>
-          <w:caps w:val="0"/>
-          <w:smallCaps w:val="0"/>
-          <w:strike w:val="0"/>
-          <w:dstrike w:val="0"/>
-          <w:outline w:val="0"/>
-          <w:shadow w:val="0"/>
-          <w:emboss w:val="0"/>
-          <w:imprint w:val="0"/>
-          <w:noProof w:val="0"/>
-          <w:vanish w:val="0"/>
-          <w:color w:val="auto"/>
-          <w:spacing w:val="0"/>
-          <w:w w:val="100"/>
-          <w:kern w:val="0"/>
-          <w:position w:val="0"/>
-          <w:sz w:val="22"/>
-          <w:szCs w:val="22"/>
-          <w:highlight w:val="none"/>
-          <w:u w:val="none" w:color="auto"/>
-          <w:effect w:val="none"/>
-          <w:bdr w:val="nil"/>
+          <w:bdr w:val="none" w:sz="0" w:space="0" w:color="auto"/>
+          <w:shd w:val="clear" w:color="auto" w:fill="auto"/>
+          <w:vertAlign w:val="baseline"/>
+          <w:rtl w:val="0"/>
+          <w:cs w:val="0"/>
+          <w:lang w:val="fr-FR" w:eastAsia="zh-TW" w:bidi="ar-SA"/>
+        </w:rPr>
+        <w:t>Éstéééém gäårdéén méén yéét shy cóöúúrséé.</w:t>
+      </w:r>
+      <w:r>
+        <w:rPr>
+          <w:rStyle w:val="DefaultParagraphFont"/>
+          <w:rFonts w:ascii="Calibri" w:eastAsia="Calibri" w:hAnsi="Calibri" w:cs="Calibri"/>
+          <w:b w:val="0"/>
+          <w:bCs w:val="0"/>
+          <w:i w:val="0"/>
+          <w:iCs w:val="0"/>
+          <w:caps w:val="0"/>
+          <w:smallCaps w:val="0"/>
+          <w:strike w:val="0"/>
+          <w:dstrike w:val="0"/>
+          <w:outline w:val="0"/>
+          <w:shadow w:val="0"/>
+          <w:emboss w:val="0"/>
+          <w:imprint w:val="0"/>
+          <w:noProof w:val="0"/>
+          <w:vanish w:val="0"/>
+          <w:color w:val="auto"/>
+          <w:spacing w:val="0"/>
+          <w:w w:val="100"/>
+          <w:kern w:val="0"/>
+          <w:position w:val="0"/>
+          <w:sz w:val="22"/>
+          <w:szCs w:val="22"/>
+          <w:highlight w:val="none"/>
+          <w:u w:val="none" w:color="auto"/>
+          <w:effect w:val="none"/>
+          <w:bdr w:val="none" w:sz="0" w:space="0" w:color="auto"/>
           <w:shd w:val="clear" w:color="auto" w:fill="auto"/>
           <w:vertAlign w:val="baseline"/>
           <w:rtl w:val="0"/>
@@ -331,44 +331,44 @@
           <w:highlight w:val="none"/>
           <w:u w:val="none" w:color="auto"/>
           <w:effect w:val="none"/>
-          <w:bdr w:val="nil"/>
-          <w:shd w:val="clear" w:color="auto" w:fill="auto"/>
-          <w:vertAlign w:val="baseline"/>
-          <w:rtl w:val="0"/>
-          <w:cs w:val="0"/>
-          <w:lang w:val="fr-FR" w:eastAsia="zh-TW" w:bidi="ar-SA"/>
-        </w:rPr>
-        <w:t>Cóönsúúltéëd úúp my tóöléëräãbly sóöméëtîìméës péërpéëtúúäãl óöh.</w:t>
-      </w:r>
-      <w:r>
-        <w:rPr>
-          <w:rStyle w:val="DefaultParagraphFont"/>
-          <w:rFonts w:ascii="Calibri" w:eastAsia="Calibri" w:hAnsi="Calibri" w:cs="Calibri"/>
-          <w:b w:val="0"/>
-          <w:bCs w:val="0"/>
-          <w:i w:val="0"/>
-          <w:iCs w:val="0"/>
-          <w:caps w:val="0"/>
-          <w:smallCaps w:val="0"/>
-          <w:strike w:val="0"/>
-          <w:dstrike w:val="0"/>
-          <w:outline w:val="0"/>
-          <w:shadow w:val="0"/>
-          <w:emboss w:val="0"/>
-          <w:imprint w:val="0"/>
-          <w:noProof w:val="0"/>
-          <w:vanish w:val="0"/>
-          <w:color w:val="auto"/>
-          <w:spacing w:val="0"/>
-          <w:w w:val="100"/>
-          <w:kern w:val="0"/>
-          <w:position w:val="0"/>
-          <w:sz w:val="22"/>
-          <w:szCs w:val="22"/>
-          <w:highlight w:val="none"/>
-          <w:u w:val="none" w:color="auto"/>
-          <w:effect w:val="none"/>
-          <w:bdr w:val="nil"/>
+          <w:bdr w:val="none" w:sz="0" w:space="0" w:color="auto"/>
+          <w:shd w:val="clear" w:color="auto" w:fill="auto"/>
+          <w:vertAlign w:val="baseline"/>
+          <w:rtl w:val="0"/>
+          <w:cs w:val="0"/>
+          <w:lang w:val="fr-FR" w:eastAsia="zh-TW" w:bidi="ar-SA"/>
+        </w:rPr>
+        <w:t>Cõônsùúltèëd ùúp my tõôlèërãábly sõômèëtïímèës pèërpèëtùúãál õôh.</w:t>
+      </w:r>
+      <w:r>
+        <w:rPr>
+          <w:rStyle w:val="DefaultParagraphFont"/>
+          <w:rFonts w:ascii="Calibri" w:eastAsia="Calibri" w:hAnsi="Calibri" w:cs="Calibri"/>
+          <w:b w:val="0"/>
+          <w:bCs w:val="0"/>
+          <w:i w:val="0"/>
+          <w:iCs w:val="0"/>
+          <w:caps w:val="0"/>
+          <w:smallCaps w:val="0"/>
+          <w:strike w:val="0"/>
+          <w:dstrike w:val="0"/>
+          <w:outline w:val="0"/>
+          <w:shadow w:val="0"/>
+          <w:emboss w:val="0"/>
+          <w:imprint w:val="0"/>
+          <w:noProof w:val="0"/>
+          <w:vanish w:val="0"/>
+          <w:color w:val="auto"/>
+          <w:spacing w:val="0"/>
+          <w:w w:val="100"/>
+          <w:kern w:val="0"/>
+          <w:position w:val="0"/>
+          <w:sz w:val="22"/>
+          <w:szCs w:val="22"/>
+          <w:highlight w:val="none"/>
+          <w:u w:val="none" w:color="auto"/>
+          <w:effect w:val="none"/>
+          <w:bdr w:val="none" w:sz="0" w:space="0" w:color="auto"/>
           <w:shd w:val="clear" w:color="auto" w:fill="auto"/>
           <w:vertAlign w:val="baseline"/>
           <w:rtl w:val="0"/>
@@ -405,44 +405,44 @@
           <w:highlight w:val="none"/>
           <w:u w:val="none" w:color="auto"/>
           <w:effect w:val="none"/>
-          <w:bdr w:val="nil"/>
-          <w:shd w:val="clear" w:color="auto" w:fill="auto"/>
-          <w:vertAlign w:val="baseline"/>
-          <w:rtl w:val="0"/>
-          <w:cs w:val="0"/>
-          <w:lang w:val="fr-FR" w:eastAsia="zh-TW" w:bidi="ar-SA"/>
-        </w:rPr>
-        <w:t>Èxpréèssîìõòn æäccéèptæäncéè îìmprùúdéèncéè pæärtîìcùúlæär hæäd éèæät ùúnsæätîìæäbléè.</w:t>
-      </w:r>
-      <w:r>
-        <w:rPr>
-          <w:rStyle w:val="DefaultParagraphFont"/>
-          <w:rFonts w:ascii="Calibri" w:eastAsia="Calibri" w:hAnsi="Calibri" w:cs="Calibri"/>
-          <w:b w:val="0"/>
-          <w:bCs w:val="0"/>
-          <w:i w:val="0"/>
-          <w:iCs w:val="0"/>
-          <w:caps w:val="0"/>
-          <w:smallCaps w:val="0"/>
-          <w:strike w:val="0"/>
-          <w:dstrike w:val="0"/>
-          <w:outline w:val="0"/>
-          <w:shadow w:val="0"/>
-          <w:emboss w:val="0"/>
-          <w:imprint w:val="0"/>
-          <w:noProof w:val="0"/>
-          <w:vanish w:val="0"/>
-          <w:color w:val="auto"/>
-          <w:spacing w:val="0"/>
-          <w:w w:val="100"/>
-          <w:kern w:val="0"/>
-          <w:position w:val="0"/>
-          <w:sz w:val="22"/>
-          <w:szCs w:val="22"/>
-          <w:highlight w:val="none"/>
-          <w:u w:val="none" w:color="auto"/>
-          <w:effect w:val="none"/>
-          <w:bdr w:val="nil"/>
+          <w:bdr w:val="none" w:sz="0" w:space="0" w:color="auto"/>
+          <w:shd w:val="clear" w:color="auto" w:fill="auto"/>
+          <w:vertAlign w:val="baseline"/>
+          <w:rtl w:val="0"/>
+          <w:cs w:val="0"/>
+          <w:lang w:val="fr-FR" w:eastAsia="zh-TW" w:bidi="ar-SA"/>
+        </w:rPr>
+        <w:t>Ëxprëêssïíòön àáccëêptàáncëê ïímprûúdëêncëê pàártïícûúlàár hàád ëêàát ûúnsàátïíàáblëê.</w:t>
+      </w:r>
+      <w:r>
+        <w:rPr>
+          <w:rStyle w:val="DefaultParagraphFont"/>
+          <w:rFonts w:ascii="Calibri" w:eastAsia="Calibri" w:hAnsi="Calibri" w:cs="Calibri"/>
+          <w:b w:val="0"/>
+          <w:bCs w:val="0"/>
+          <w:i w:val="0"/>
+          <w:iCs w:val="0"/>
+          <w:caps w:val="0"/>
+          <w:smallCaps w:val="0"/>
+          <w:strike w:val="0"/>
+          <w:dstrike w:val="0"/>
+          <w:outline w:val="0"/>
+          <w:shadow w:val="0"/>
+          <w:emboss w:val="0"/>
+          <w:imprint w:val="0"/>
+          <w:noProof w:val="0"/>
+          <w:vanish w:val="0"/>
+          <w:color w:val="auto"/>
+          <w:spacing w:val="0"/>
+          <w:w w:val="100"/>
+          <w:kern w:val="0"/>
+          <w:position w:val="0"/>
+          <w:sz w:val="22"/>
+          <w:szCs w:val="22"/>
+          <w:highlight w:val="none"/>
+          <w:u w:val="none" w:color="auto"/>
+          <w:effect w:val="none"/>
+          <w:bdr w:val="none" w:sz="0" w:space="0" w:color="auto"/>
           <w:shd w:val="clear" w:color="auto" w:fill="auto"/>
           <w:vertAlign w:val="baseline"/>
           <w:rtl w:val="0"/>
@@ -485,44 +485,44 @@
           <w:highlight w:val="none"/>
           <w:u w:val="none" w:color="auto"/>
           <w:effect w:val="none"/>
-          <w:bdr w:val="nil"/>
-          <w:shd w:val="clear" w:color="auto" w:fill="auto"/>
-          <w:vertAlign w:val="baseline"/>
-          <w:rtl w:val="0"/>
-          <w:cs w:val="0"/>
-          <w:lang w:val="fr-FR" w:eastAsia="zh-TW" w:bidi="ar-SA"/>
-        </w:rPr>
-        <w:t>Hâád dèênòôtííng pròôpèêrly jòôííntúùrèê yòôúù òôccâásííòôn díírèêctly râáííllèêry.</w:t>
-      </w:r>
-      <w:r>
-        <w:rPr>
-          <w:rStyle w:val="DefaultParagraphFont"/>
-          <w:rFonts w:ascii="Calibri" w:eastAsia="Calibri" w:hAnsi="Calibri" w:cs="Calibri"/>
-          <w:b w:val="0"/>
-          <w:bCs w:val="0"/>
-          <w:i w:val="0"/>
-          <w:iCs w:val="0"/>
-          <w:caps w:val="0"/>
-          <w:smallCaps w:val="0"/>
-          <w:strike w:val="0"/>
-          <w:dstrike w:val="0"/>
-          <w:outline w:val="0"/>
-          <w:shadow w:val="0"/>
-          <w:emboss w:val="0"/>
-          <w:imprint w:val="0"/>
-          <w:noProof w:val="0"/>
-          <w:vanish w:val="0"/>
-          <w:color w:val="auto"/>
-          <w:spacing w:val="0"/>
-          <w:w w:val="100"/>
-          <w:kern w:val="0"/>
-          <w:position w:val="0"/>
-          <w:sz w:val="22"/>
-          <w:szCs w:val="22"/>
-          <w:highlight w:val="none"/>
-          <w:u w:val="none" w:color="auto"/>
-          <w:effect w:val="none"/>
-          <w:bdr w:val="nil"/>
+          <w:bdr w:val="none" w:sz="0" w:space="0" w:color="auto"/>
+          <w:shd w:val="clear" w:color="auto" w:fill="auto"/>
+          <w:vertAlign w:val="baseline"/>
+          <w:rtl w:val="0"/>
+          <w:cs w:val="0"/>
+          <w:lang w:val="fr-FR" w:eastAsia="zh-TW" w:bidi="ar-SA"/>
+        </w:rPr>
+        <w:t>Häád dêênóótîíng próópêêrly jóóîíntúürêê yóóúü óóccäásîíóón dîírêêctly räáîíllêêry.</w:t>
+      </w:r>
+      <w:r>
+        <w:rPr>
+          <w:rStyle w:val="DefaultParagraphFont"/>
+          <w:rFonts w:ascii="Calibri" w:eastAsia="Calibri" w:hAnsi="Calibri" w:cs="Calibri"/>
+          <w:b w:val="0"/>
+          <w:bCs w:val="0"/>
+          <w:i w:val="0"/>
+          <w:iCs w:val="0"/>
+          <w:caps w:val="0"/>
+          <w:smallCaps w:val="0"/>
+          <w:strike w:val="0"/>
+          <w:dstrike w:val="0"/>
+          <w:outline w:val="0"/>
+          <w:shadow w:val="0"/>
+          <w:emboss w:val="0"/>
+          <w:imprint w:val="0"/>
+          <w:noProof w:val="0"/>
+          <w:vanish w:val="0"/>
+          <w:color w:val="auto"/>
+          <w:spacing w:val="0"/>
+          <w:w w:val="100"/>
+          <w:kern w:val="0"/>
+          <w:position w:val="0"/>
+          <w:sz w:val="22"/>
+          <w:szCs w:val="22"/>
+          <w:highlight w:val="none"/>
+          <w:u w:val="none" w:color="auto"/>
+          <w:effect w:val="none"/>
+          <w:bdr w:val="none" w:sz="0" w:space="0" w:color="auto"/>
           <w:shd w:val="clear" w:color="auto" w:fill="auto"/>
           <w:vertAlign w:val="baseline"/>
           <w:rtl w:val="0"/>
@@ -559,44 +559,44 @@
           <w:highlight w:val="none"/>
           <w:u w:val="none" w:color="auto"/>
           <w:effect w:val="none"/>
-          <w:bdr w:val="nil"/>
-          <w:shd w:val="clear" w:color="auto" w:fill="auto"/>
-          <w:vertAlign w:val="baseline"/>
-          <w:rtl w:val="0"/>
-          <w:cs w:val="0"/>
-          <w:lang w:val="fr-FR" w:eastAsia="zh-TW" w:bidi="ar-SA"/>
-        </w:rPr>
-        <w:t>Ìn sæáííd tôó ôóf pôóôór fýúll bêê pôóst fæácêê snýúg.</w:t>
-      </w:r>
-      <w:r>
-        <w:rPr>
-          <w:rStyle w:val="DefaultParagraphFont"/>
-          <w:rFonts w:ascii="Calibri" w:eastAsia="Calibri" w:hAnsi="Calibri" w:cs="Calibri"/>
-          <w:b w:val="0"/>
-          <w:bCs w:val="0"/>
-          <w:i w:val="0"/>
-          <w:iCs w:val="0"/>
-          <w:caps w:val="0"/>
-          <w:smallCaps w:val="0"/>
-          <w:strike w:val="0"/>
-          <w:dstrike w:val="0"/>
-          <w:outline w:val="0"/>
-          <w:shadow w:val="0"/>
-          <w:emboss w:val="0"/>
-          <w:imprint w:val="0"/>
-          <w:noProof w:val="0"/>
-          <w:vanish w:val="0"/>
-          <w:color w:val="auto"/>
-          <w:spacing w:val="0"/>
-          <w:w w:val="100"/>
-          <w:kern w:val="0"/>
-          <w:position w:val="0"/>
-          <w:sz w:val="22"/>
-          <w:szCs w:val="22"/>
-          <w:highlight w:val="none"/>
-          <w:u w:val="none" w:color="auto"/>
-          <w:effect w:val="none"/>
-          <w:bdr w:val="nil"/>
+          <w:bdr w:val="none" w:sz="0" w:space="0" w:color="auto"/>
+          <w:shd w:val="clear" w:color="auto" w:fill="auto"/>
+          <w:vertAlign w:val="baseline"/>
+          <w:rtl w:val="0"/>
+          <w:cs w:val="0"/>
+          <w:lang w:val="fr-FR" w:eastAsia="zh-TW" w:bidi="ar-SA"/>
+        </w:rPr>
+        <w:t>În sàåîìd tòõ òõf pòõòõr fýýll bèë pòõst fàåcèë snýýg.</w:t>
+      </w:r>
+      <w:r>
+        <w:rPr>
+          <w:rStyle w:val="DefaultParagraphFont"/>
+          <w:rFonts w:ascii="Calibri" w:eastAsia="Calibri" w:hAnsi="Calibri" w:cs="Calibri"/>
+          <w:b w:val="0"/>
+          <w:bCs w:val="0"/>
+          <w:i w:val="0"/>
+          <w:iCs w:val="0"/>
+          <w:caps w:val="0"/>
+          <w:smallCaps w:val="0"/>
+          <w:strike w:val="0"/>
+          <w:dstrike w:val="0"/>
+          <w:outline w:val="0"/>
+          <w:shadow w:val="0"/>
+          <w:emboss w:val="0"/>
+          <w:imprint w:val="0"/>
+          <w:noProof w:val="0"/>
+          <w:vanish w:val="0"/>
+          <w:color w:val="auto"/>
+          <w:spacing w:val="0"/>
+          <w:w w:val="100"/>
+          <w:kern w:val="0"/>
+          <w:position w:val="0"/>
+          <w:sz w:val="22"/>
+          <w:szCs w:val="22"/>
+          <w:highlight w:val="none"/>
+          <w:u w:val="none" w:color="auto"/>
+          <w:effect w:val="none"/>
+          <w:bdr w:val="none" w:sz="0" w:space="0" w:color="auto"/>
           <w:shd w:val="clear" w:color="auto" w:fill="auto"/>
           <w:vertAlign w:val="baseline"/>
           <w:rtl w:val="0"/>
@@ -633,44 +633,44 @@
           <w:highlight w:val="none"/>
           <w:u w:val="none" w:color="auto"/>
           <w:effect w:val="none"/>
-          <w:bdr w:val="nil"/>
-          <w:shd w:val="clear" w:color="auto" w:fill="auto"/>
-          <w:vertAlign w:val="baseline"/>
-          <w:rtl w:val="0"/>
-          <w:cs w:val="0"/>
-          <w:lang w:val="fr-FR" w:eastAsia="zh-TW" w:bidi="ar-SA"/>
-        </w:rPr>
-        <w:t>Ìntrôòdûûcëêd íîmprûûdëêncëê sëêëê sãày ûûnplëêãàsíîng dëêvôònshíîrëê ãàccëêptãàncëê sôòn.</w:t>
-      </w:r>
-      <w:r>
-        <w:rPr>
-          <w:rStyle w:val="DefaultParagraphFont"/>
-          <w:rFonts w:ascii="Calibri" w:eastAsia="Calibri" w:hAnsi="Calibri" w:cs="Calibri"/>
-          <w:b w:val="0"/>
-          <w:bCs w:val="0"/>
-          <w:i w:val="0"/>
-          <w:iCs w:val="0"/>
-          <w:caps w:val="0"/>
-          <w:smallCaps w:val="0"/>
-          <w:strike w:val="0"/>
-          <w:dstrike w:val="0"/>
-          <w:outline w:val="0"/>
-          <w:shadow w:val="0"/>
-          <w:emboss w:val="0"/>
-          <w:imprint w:val="0"/>
-          <w:noProof w:val="0"/>
-          <w:vanish w:val="0"/>
-          <w:color w:val="auto"/>
-          <w:spacing w:val="0"/>
-          <w:w w:val="100"/>
-          <w:kern w:val="0"/>
-          <w:position w:val="0"/>
-          <w:sz w:val="22"/>
-          <w:szCs w:val="22"/>
-          <w:highlight w:val="none"/>
-          <w:u w:val="none" w:color="auto"/>
-          <w:effect w:val="none"/>
-          <w:bdr w:val="nil"/>
+          <w:bdr w:val="none" w:sz="0" w:space="0" w:color="auto"/>
+          <w:shd w:val="clear" w:color="auto" w:fill="auto"/>
+          <w:vertAlign w:val="baseline"/>
+          <w:rtl w:val="0"/>
+          <w:cs w:val="0"/>
+          <w:lang w:val="fr-FR" w:eastAsia="zh-TW" w:bidi="ar-SA"/>
+        </w:rPr>
+        <w:t>Întròôdýücééd ïìmprýüdééncéé séééé sàáy ýünplééàásïìng déévòônshïìréé àáccééptàáncéé sòôn.</w:t>
+      </w:r>
+      <w:r>
+        <w:rPr>
+          <w:rStyle w:val="DefaultParagraphFont"/>
+          <w:rFonts w:ascii="Calibri" w:eastAsia="Calibri" w:hAnsi="Calibri" w:cs="Calibri"/>
+          <w:b w:val="0"/>
+          <w:bCs w:val="0"/>
+          <w:i w:val="0"/>
+          <w:iCs w:val="0"/>
+          <w:caps w:val="0"/>
+          <w:smallCaps w:val="0"/>
+          <w:strike w:val="0"/>
+          <w:dstrike w:val="0"/>
+          <w:outline w:val="0"/>
+          <w:shadow w:val="0"/>
+          <w:emboss w:val="0"/>
+          <w:imprint w:val="0"/>
+          <w:noProof w:val="0"/>
+          <w:vanish w:val="0"/>
+          <w:color w:val="auto"/>
+          <w:spacing w:val="0"/>
+          <w:w w:val="100"/>
+          <w:kern w:val="0"/>
+          <w:position w:val="0"/>
+          <w:sz w:val="22"/>
+          <w:szCs w:val="22"/>
+          <w:highlight w:val="none"/>
+          <w:u w:val="none" w:color="auto"/>
+          <w:effect w:val="none"/>
+          <w:bdr w:val="none" w:sz="0" w:space="0" w:color="auto"/>
           <w:shd w:val="clear" w:color="auto" w:fill="auto"/>
           <w:vertAlign w:val="baseline"/>
           <w:rtl w:val="0"/>
@@ -707,44 +707,44 @@
           <w:highlight w:val="none"/>
           <w:u w:val="none" w:color="auto"/>
           <w:effect w:val="none"/>
-          <w:bdr w:val="nil"/>
-          <w:shd w:val="clear" w:color="auto" w:fill="auto"/>
-          <w:vertAlign w:val="baseline"/>
-          <w:rtl w:val="0"/>
-          <w:cs w:val="0"/>
-          <w:lang w:val="fr-FR" w:eastAsia="zh-TW" w:bidi="ar-SA"/>
-        </w:rPr>
-        <w:t>Ëxëétëér lõöngëér wìïsdõöm gàày nõör dëésìïgn ààgëé.</w:t>
-      </w:r>
-      <w:r>
-        <w:rPr>
-          <w:rStyle w:val="DefaultParagraphFont"/>
-          <w:rFonts w:ascii="Calibri" w:eastAsia="Calibri" w:hAnsi="Calibri" w:cs="Calibri"/>
-          <w:b w:val="0"/>
-          <w:bCs w:val="0"/>
-          <w:i w:val="0"/>
-          <w:iCs w:val="0"/>
-          <w:caps w:val="0"/>
-          <w:smallCaps w:val="0"/>
-          <w:strike w:val="0"/>
-          <w:dstrike w:val="0"/>
-          <w:outline w:val="0"/>
-          <w:shadow w:val="0"/>
-          <w:emboss w:val="0"/>
-          <w:imprint w:val="0"/>
-          <w:noProof w:val="0"/>
-          <w:vanish w:val="0"/>
-          <w:color w:val="auto"/>
-          <w:spacing w:val="0"/>
-          <w:w w:val="100"/>
-          <w:kern w:val="0"/>
-          <w:position w:val="0"/>
-          <w:sz w:val="22"/>
-          <w:szCs w:val="22"/>
-          <w:highlight w:val="none"/>
-          <w:u w:val="none" w:color="auto"/>
-          <w:effect w:val="none"/>
-          <w:bdr w:val="nil"/>
+          <w:bdr w:val="none" w:sz="0" w:space="0" w:color="auto"/>
+          <w:shd w:val="clear" w:color="auto" w:fill="auto"/>
+          <w:vertAlign w:val="baseline"/>
+          <w:rtl w:val="0"/>
+          <w:cs w:val="0"/>
+          <w:lang w:val="fr-FR" w:eastAsia="zh-TW" w:bidi="ar-SA"/>
+        </w:rPr>
+        <w:t>Èxêétêér lõöngêér wïîsdõöm gæây nõör dêésïîgn æâgêé.</w:t>
+      </w:r>
+      <w:r>
+        <w:rPr>
+          <w:rStyle w:val="DefaultParagraphFont"/>
+          <w:rFonts w:ascii="Calibri" w:eastAsia="Calibri" w:hAnsi="Calibri" w:cs="Calibri"/>
+          <w:b w:val="0"/>
+          <w:bCs w:val="0"/>
+          <w:i w:val="0"/>
+          <w:iCs w:val="0"/>
+          <w:caps w:val="0"/>
+          <w:smallCaps w:val="0"/>
+          <w:strike w:val="0"/>
+          <w:dstrike w:val="0"/>
+          <w:outline w:val="0"/>
+          <w:shadow w:val="0"/>
+          <w:emboss w:val="0"/>
+          <w:imprint w:val="0"/>
+          <w:noProof w:val="0"/>
+          <w:vanish w:val="0"/>
+          <w:color w:val="auto"/>
+          <w:spacing w:val="0"/>
+          <w:w w:val="100"/>
+          <w:kern w:val="0"/>
+          <w:position w:val="0"/>
+          <w:sz w:val="22"/>
+          <w:szCs w:val="22"/>
+          <w:highlight w:val="none"/>
+          <w:u w:val="none" w:color="auto"/>
+          <w:effect w:val="none"/>
+          <w:bdr w:val="none" w:sz="0" w:space="0" w:color="auto"/>
           <w:shd w:val="clear" w:color="auto" w:fill="auto"/>
           <w:vertAlign w:val="baseline"/>
           <w:rtl w:val="0"/>
@@ -781,44 +781,44 @@
           <w:highlight w:val="none"/>
           <w:u w:val="none" w:color="auto"/>
           <w:effect w:val="none"/>
-          <w:bdr w:val="nil"/>
-          <w:shd w:val="clear" w:color="auto" w:fill="auto"/>
-          <w:vertAlign w:val="baseline"/>
-          <w:rtl w:val="0"/>
-          <w:cs w:val="0"/>
-          <w:lang w:val="fr-FR" w:eastAsia="zh-TW" w:bidi="ar-SA"/>
-        </w:rPr>
-        <w:t>Àm wèëäåthèër tõô èëntèërèëd nõôrläånd nõô îîn shõôwîîng sèërvîîcèë.</w:t>
-      </w:r>
-      <w:r>
-        <w:rPr>
-          <w:rStyle w:val="DefaultParagraphFont"/>
-          <w:rFonts w:ascii="Calibri" w:eastAsia="Calibri" w:hAnsi="Calibri" w:cs="Calibri"/>
-          <w:b w:val="0"/>
-          <w:bCs w:val="0"/>
-          <w:i w:val="0"/>
-          <w:iCs w:val="0"/>
-          <w:caps w:val="0"/>
-          <w:smallCaps w:val="0"/>
-          <w:strike w:val="0"/>
-          <w:dstrike w:val="0"/>
-          <w:outline w:val="0"/>
-          <w:shadow w:val="0"/>
-          <w:emboss w:val="0"/>
-          <w:imprint w:val="0"/>
-          <w:noProof w:val="0"/>
-          <w:vanish w:val="0"/>
-          <w:color w:val="auto"/>
-          <w:spacing w:val="0"/>
-          <w:w w:val="100"/>
-          <w:kern w:val="0"/>
-          <w:position w:val="0"/>
-          <w:sz w:val="22"/>
-          <w:szCs w:val="22"/>
-          <w:highlight w:val="none"/>
-          <w:u w:val="none" w:color="auto"/>
-          <w:effect w:val="none"/>
-          <w:bdr w:val="nil"/>
+          <w:bdr w:val="none" w:sz="0" w:space="0" w:color="auto"/>
+          <w:shd w:val="clear" w:color="auto" w:fill="auto"/>
+          <w:vertAlign w:val="baseline"/>
+          <w:rtl w:val="0"/>
+          <w:cs w:val="0"/>
+          <w:lang w:val="fr-FR" w:eastAsia="zh-TW" w:bidi="ar-SA"/>
+        </w:rPr>
+        <w:t>Æm wéëââthéër tòò éëntéëréëd nòòrlâând nòò íïn shòòwíïng séërvíïcéë.</w:t>
+      </w:r>
+      <w:r>
+        <w:rPr>
+          <w:rStyle w:val="DefaultParagraphFont"/>
+          <w:rFonts w:ascii="Calibri" w:eastAsia="Calibri" w:hAnsi="Calibri" w:cs="Calibri"/>
+          <w:b w:val="0"/>
+          <w:bCs w:val="0"/>
+          <w:i w:val="0"/>
+          <w:iCs w:val="0"/>
+          <w:caps w:val="0"/>
+          <w:smallCaps w:val="0"/>
+          <w:strike w:val="0"/>
+          <w:dstrike w:val="0"/>
+          <w:outline w:val="0"/>
+          <w:shadow w:val="0"/>
+          <w:emboss w:val="0"/>
+          <w:imprint w:val="0"/>
+          <w:noProof w:val="0"/>
+          <w:vanish w:val="0"/>
+          <w:color w:val="auto"/>
+          <w:spacing w:val="0"/>
+          <w:w w:val="100"/>
+          <w:kern w:val="0"/>
+          <w:position w:val="0"/>
+          <w:sz w:val="22"/>
+          <w:szCs w:val="22"/>
+          <w:highlight w:val="none"/>
+          <w:u w:val="none" w:color="auto"/>
+          <w:effect w:val="none"/>
+          <w:bdr w:val="none" w:sz="0" w:space="0" w:color="auto"/>
           <w:shd w:val="clear" w:color="auto" w:fill="auto"/>
           <w:vertAlign w:val="baseline"/>
           <w:rtl w:val="0"/>
@@ -855,44 +855,44 @@
           <w:highlight w:val="none"/>
           <w:u w:val="none" w:color="auto"/>
           <w:effect w:val="none"/>
-          <w:bdr w:val="nil"/>
-          <w:shd w:val="clear" w:color="auto" w:fill="auto"/>
-          <w:vertAlign w:val="baseline"/>
-          <w:rtl w:val="0"/>
-          <w:cs w:val="0"/>
-          <w:lang w:val="fr-FR" w:eastAsia="zh-TW" w:bidi="ar-SA"/>
-        </w:rPr>
-        <w:t>Nòõr réêpéêããtéêd spéêããkïïng shy ããppéêtïïtéê.</w:t>
-      </w:r>
-      <w:r>
-        <w:rPr>
-          <w:rStyle w:val="DefaultParagraphFont"/>
-          <w:rFonts w:ascii="Calibri" w:eastAsia="Calibri" w:hAnsi="Calibri" w:cs="Calibri"/>
-          <w:b w:val="0"/>
-          <w:bCs w:val="0"/>
-          <w:i w:val="0"/>
-          <w:iCs w:val="0"/>
-          <w:caps w:val="0"/>
-          <w:smallCaps w:val="0"/>
-          <w:strike w:val="0"/>
-          <w:dstrike w:val="0"/>
-          <w:outline w:val="0"/>
-          <w:shadow w:val="0"/>
-          <w:emboss w:val="0"/>
-          <w:imprint w:val="0"/>
-          <w:noProof w:val="0"/>
-          <w:vanish w:val="0"/>
-          <w:color w:val="auto"/>
-          <w:spacing w:val="0"/>
-          <w:w w:val="100"/>
-          <w:kern w:val="0"/>
-          <w:position w:val="0"/>
-          <w:sz w:val="22"/>
-          <w:szCs w:val="22"/>
-          <w:highlight w:val="none"/>
-          <w:u w:val="none" w:color="auto"/>
-          <w:effect w:val="none"/>
-          <w:bdr w:val="nil"/>
+          <w:bdr w:val="none" w:sz="0" w:space="0" w:color="auto"/>
+          <w:shd w:val="clear" w:color="auto" w:fill="auto"/>
+          <w:vertAlign w:val="baseline"/>
+          <w:rtl w:val="0"/>
+          <w:cs w:val="0"/>
+          <w:lang w:val="fr-FR" w:eastAsia="zh-TW" w:bidi="ar-SA"/>
+        </w:rPr>
+        <w:t>Nóór réépééâãtééd spééâãkîíng shy âãppéétîítéé.</w:t>
+      </w:r>
+      <w:r>
+        <w:rPr>
+          <w:rStyle w:val="DefaultParagraphFont"/>
+          <w:rFonts w:ascii="Calibri" w:eastAsia="Calibri" w:hAnsi="Calibri" w:cs="Calibri"/>
+          <w:b w:val="0"/>
+          <w:bCs w:val="0"/>
+          <w:i w:val="0"/>
+          <w:iCs w:val="0"/>
+          <w:caps w:val="0"/>
+          <w:smallCaps w:val="0"/>
+          <w:strike w:val="0"/>
+          <w:dstrike w:val="0"/>
+          <w:outline w:val="0"/>
+          <w:shadow w:val="0"/>
+          <w:emboss w:val="0"/>
+          <w:imprint w:val="0"/>
+          <w:noProof w:val="0"/>
+          <w:vanish w:val="0"/>
+          <w:color w:val="auto"/>
+          <w:spacing w:val="0"/>
+          <w:w w:val="100"/>
+          <w:kern w:val="0"/>
+          <w:position w:val="0"/>
+          <w:sz w:val="22"/>
+          <w:szCs w:val="22"/>
+          <w:highlight w:val="none"/>
+          <w:u w:val="none" w:color="auto"/>
+          <w:effect w:val="none"/>
+          <w:bdr w:val="none" w:sz="0" w:space="0" w:color="auto"/>
           <w:shd w:val="clear" w:color="auto" w:fill="auto"/>
           <w:vertAlign w:val="baseline"/>
           <w:rtl w:val="0"/>
@@ -929,44 +929,44 @@
           <w:highlight w:val="none"/>
           <w:u w:val="none" w:color="auto"/>
           <w:effect w:val="none"/>
-          <w:bdr w:val="nil"/>
-          <w:shd w:val="clear" w:color="auto" w:fill="auto"/>
-          <w:vertAlign w:val="baseline"/>
-          <w:rtl w:val="0"/>
-          <w:cs w:val="0"/>
-          <w:lang w:val="fr-FR" w:eastAsia="zh-TW" w:bidi="ar-SA"/>
-        </w:rPr>
-        <w:t>Ëxcìîtêéd ìît hæãstìîly æãn pæãstúýrêé ìît óöbsêérvêé.</w:t>
-      </w:r>
-      <w:r>
-        <w:rPr>
-          <w:rStyle w:val="DefaultParagraphFont"/>
-          <w:rFonts w:ascii="Calibri" w:eastAsia="Calibri" w:hAnsi="Calibri" w:cs="Calibri"/>
-          <w:b w:val="0"/>
-          <w:bCs w:val="0"/>
-          <w:i w:val="0"/>
-          <w:iCs w:val="0"/>
-          <w:caps w:val="0"/>
-          <w:smallCaps w:val="0"/>
-          <w:strike w:val="0"/>
-          <w:dstrike w:val="0"/>
-          <w:outline w:val="0"/>
-          <w:shadow w:val="0"/>
-          <w:emboss w:val="0"/>
-          <w:imprint w:val="0"/>
-          <w:noProof w:val="0"/>
-          <w:vanish w:val="0"/>
-          <w:color w:val="auto"/>
-          <w:spacing w:val="0"/>
-          <w:w w:val="100"/>
-          <w:kern w:val="0"/>
-          <w:position w:val="0"/>
-          <w:sz w:val="22"/>
-          <w:szCs w:val="22"/>
-          <w:highlight w:val="none"/>
-          <w:u w:val="none" w:color="auto"/>
-          <w:effect w:val="none"/>
-          <w:bdr w:val="nil"/>
+          <w:bdr w:val="none" w:sz="0" w:space="0" w:color="auto"/>
+          <w:shd w:val="clear" w:color="auto" w:fill="auto"/>
+          <w:vertAlign w:val="baseline"/>
+          <w:rtl w:val="0"/>
+          <w:cs w:val="0"/>
+          <w:lang w:val="fr-FR" w:eastAsia="zh-TW" w:bidi="ar-SA"/>
+        </w:rPr>
+        <w:t>Ëxcíïtëèd íït hãåstíïly ãån pãåstúürëè íït òõbsëèrvëè.</w:t>
+      </w:r>
+      <w:r>
+        <w:rPr>
+          <w:rStyle w:val="DefaultParagraphFont"/>
+          <w:rFonts w:ascii="Calibri" w:eastAsia="Calibri" w:hAnsi="Calibri" w:cs="Calibri"/>
+          <w:b w:val="0"/>
+          <w:bCs w:val="0"/>
+          <w:i w:val="0"/>
+          <w:iCs w:val="0"/>
+          <w:caps w:val="0"/>
+          <w:smallCaps w:val="0"/>
+          <w:strike w:val="0"/>
+          <w:dstrike w:val="0"/>
+          <w:outline w:val="0"/>
+          <w:shadow w:val="0"/>
+          <w:emboss w:val="0"/>
+          <w:imprint w:val="0"/>
+          <w:noProof w:val="0"/>
+          <w:vanish w:val="0"/>
+          <w:color w:val="auto"/>
+          <w:spacing w:val="0"/>
+          <w:w w:val="100"/>
+          <w:kern w:val="0"/>
+          <w:position w:val="0"/>
+          <w:sz w:val="22"/>
+          <w:szCs w:val="22"/>
+          <w:highlight w:val="none"/>
+          <w:u w:val="none" w:color="auto"/>
+          <w:effect w:val="none"/>
+          <w:bdr w:val="none" w:sz="0" w:space="0" w:color="auto"/>
           <w:shd w:val="clear" w:color="auto" w:fill="auto"/>
           <w:vertAlign w:val="baseline"/>
           <w:rtl w:val="0"/>
@@ -1003,14 +1003,14 @@
           <w:highlight w:val="none"/>
           <w:u w:val="none" w:color="auto"/>
           <w:effect w:val="none"/>
-          <w:bdr w:val="nil"/>
-          <w:shd w:val="clear" w:color="auto" w:fill="auto"/>
-          <w:vertAlign w:val="baseline"/>
-          <w:rtl w:val="0"/>
-          <w:cs w:val="0"/>
-          <w:lang w:val="fr-FR" w:eastAsia="zh-TW" w:bidi="ar-SA"/>
-        </w:rPr>
-        <w:t>Snúûg håãnd hóòw dåãrêë hêërêë tóòóò.</w:t>
+          <w:bdr w:val="none" w:sz="0" w:space="0" w:color="auto"/>
+          <w:shd w:val="clear" w:color="auto" w:fill="auto"/>
+          <w:vertAlign w:val="baseline"/>
+          <w:rtl w:val="0"/>
+          <w:cs w:val="0"/>
+          <w:lang w:val="fr-FR" w:eastAsia="zh-TW" w:bidi="ar-SA"/>
+        </w:rPr>
+        <w:t>Snûýg hãänd hõôw dãärèé hèérèé tõôõô.</w:t>
       </w:r>
       <w:bookmarkStart w:id="0" w:name="_GoBack"/>
       <w:bookmarkEnd w:id="0"/>

--- a/Test_BP/Fol_2k_files_500(2)/fr-FR/file 500_2 - Copy (247).docx
+++ b/Test_BP/Fol_2k_files_500(2)/fr-FR/file 500_2 - Copy (247).docx
@@ -42,7 +42,7 @@
           <w:cs w:val="0"/>
           <w:lang w:val="fr-FR" w:eastAsia="zh-TW" w:bidi="ar-SA"/>
         </w:rPr>
-        <w:t>t êèxcêèpt tôò sôò têèmpêèr mýýtýýåàl tåàstêès môòthêèr.</w:t>
+        <w:t>t éèxcéèpt tòö sòö téèmpéèr mýýtýýãæl tãæstéès mòöthéèr.</w:t>
       </w:r>
       <w:r>
         <w:rPr>
@@ -116,7 +116,7 @@
           <w:cs w:val="0"/>
           <w:lang w:val="fr-FR" w:eastAsia="zh-TW" w:bidi="ar-SA"/>
         </w:rPr>
-        <w:t>Ïntêérêéstêéd cûýltîívãætêéd îíts cöóntîínûýîíng nöów yêét ãærêé.</w:t>
+        <w:t>Întéêréêstéêd cýýltïîvåâtéêd ïîts cööntïînýýïîng nööw yéêt åâréê.</w:t>
       </w:r>
       <w:r>
         <w:rPr>
@@ -190,7 +190,7 @@
           <w:cs w:val="0"/>
           <w:lang w:val="fr-FR" w:eastAsia="zh-TW" w:bidi="ar-SA"/>
         </w:rPr>
-        <w:t>Òùùt ïìntèêrèêstèêd ãàccèêptãàncèê öòùùr pãàrtïìãàlïìty ãàffröòntïìng ùùnplèêãàsãànt why ãàdd.</w:t>
+        <w:t>Òûýt ííntêérêéstêéd ãáccêéptãáncêé öòûýr pãártííãálííty ãáffröòntííng ûýnplêéãásãánt why ãádd.</w:t>
       </w:r>
       <w:r>
         <w:rPr>
@@ -264,7 +264,7 @@
           <w:cs w:val="0"/>
           <w:lang w:val="fr-FR" w:eastAsia="zh-TW" w:bidi="ar-SA"/>
         </w:rPr>
-        <w:t>Éstéééém gäårdéén méén yéét shy cóöúúrséé.</w:t>
+        <w:t>Èstêëêëm gàårdêën mêën yêët shy cöôüûrsêë.</w:t>
       </w:r>
       <w:r>
         <w:rPr>
@@ -338,7 +338,7 @@
           <w:cs w:val="0"/>
           <w:lang w:val="fr-FR" w:eastAsia="zh-TW" w:bidi="ar-SA"/>
         </w:rPr>
-        <w:t>Cõônsùúltèëd ùúp my tõôlèërãábly sõômèëtïímèës pèërpèëtùúãál õôh.</w:t>
+        <w:t>Còõnsùýltëéd ùýp my tòõlëéräæbly sòõmëétììmëés pëérpëétùýäæl òõh.</w:t>
       </w:r>
       <w:r>
         <w:rPr>
@@ -412,7 +412,7 @@
           <w:cs w:val="0"/>
           <w:lang w:val="fr-FR" w:eastAsia="zh-TW" w:bidi="ar-SA"/>
         </w:rPr>
-        <w:t>Ëxprëêssïíòön àáccëêptàáncëê ïímprûúdëêncëê pàártïícûúlàár hàád ëêàát ûúnsàátïíàáblëê.</w:t>
+        <w:t>Éxprëèssíïôön ãåccëèptãåncëè íïmprüûdëèncëè pãårtíïcüûlãår hãåd ëèãåt üûnsãåtíïãåblëè.</w:t>
       </w:r>
       <w:r>
         <w:rPr>
@@ -492,7 +492,7 @@
           <w:cs w:val="0"/>
           <w:lang w:val="fr-FR" w:eastAsia="zh-TW" w:bidi="ar-SA"/>
         </w:rPr>
-        <w:t>Häád dêênóótîíng próópêêrly jóóîíntúürêê yóóúü óóccäásîíóón dîírêêctly räáîíllêêry.</w:t>
+        <w:t>Häàd dèënôõtìîng prôõpèërly jôõìîntýürèë yôõýü ôõccäàsìîôõn dìîrèëctly räàìîllèëry.</w:t>
       </w:r>
       <w:r>
         <w:rPr>
@@ -566,7 +566,7 @@
           <w:cs w:val="0"/>
           <w:lang w:val="fr-FR" w:eastAsia="zh-TW" w:bidi="ar-SA"/>
         </w:rPr>
-        <w:t>În sàåîìd tòõ òõf pòõòõr fýýll bèë pòõst fàåcèë snýýg.</w:t>
+        <w:t>Ín sååìîd tóö óöf póöóör fûüll bêè póöst fååcêè snûüg.</w:t>
       </w:r>
       <w:r>
         <w:rPr>
@@ -640,7 +640,7 @@
           <w:cs w:val="0"/>
           <w:lang w:val="fr-FR" w:eastAsia="zh-TW" w:bidi="ar-SA"/>
         </w:rPr>
-        <w:t>Întròôdýücééd ïìmprýüdééncéé séééé sàáy ýünplééàásïìng déévòônshïìréé àáccééptàáncéé sòôn.</w:t>
+        <w:t>Ïntrôõdýýcêëd íìmprýýdêëncêë sêëêë sãày ýýnplêëãàsíìng dêëvôõnshíìrêë ãàccêëptãàncêë sôõn.</w:t>
       </w:r>
       <w:r>
         <w:rPr>
@@ -714,7 +714,7 @@
           <w:cs w:val="0"/>
           <w:lang w:val="fr-FR" w:eastAsia="zh-TW" w:bidi="ar-SA"/>
         </w:rPr>
-        <w:t>Èxêétêér lõöngêér wïîsdõöm gæây nõör dêésïîgn æâgêé.</w:t>
+        <w:t>Éxéétéér lòóngéér wîîsdòóm gæây nòór déésîîgn æâgéé.</w:t>
       </w:r>
       <w:r>
         <w:rPr>
@@ -788,7 +788,7 @@
           <w:cs w:val="0"/>
           <w:lang w:val="fr-FR" w:eastAsia="zh-TW" w:bidi="ar-SA"/>
         </w:rPr>
-        <w:t>Æm wéëââthéër tòò éëntéëréëd nòòrlâând nòò íïn shòòwíïng séërvíïcéë.</w:t>
+        <w:t>Ám wêëâàthêër töò êëntêërêëd nöòrlâànd nöò ììn shöòwììng sêërvììcêë.</w:t>
       </w:r>
       <w:r>
         <w:rPr>
@@ -862,7 +862,7 @@
           <w:cs w:val="0"/>
           <w:lang w:val="fr-FR" w:eastAsia="zh-TW" w:bidi="ar-SA"/>
         </w:rPr>
-        <w:t>Nóór réépééâãtééd spééâãkîíng shy âãppéétîítéé.</w:t>
+        <w:t>Nöôr rèépèéâætèéd spèéâækîíng shy âæppèétîítèé.</w:t>
       </w:r>
       <w:r>
         <w:rPr>
@@ -936,7 +936,7 @@
           <w:cs w:val="0"/>
           <w:lang w:val="fr-FR" w:eastAsia="zh-TW" w:bidi="ar-SA"/>
         </w:rPr>
-        <w:t>Ëxcíïtëèd íït hãåstíïly ãån pãåstúürëè íït òõbsëèrvëè.</w:t>
+        <w:t>Ëxcïîtêèd ïît häástïîly äán päástüûrêè ïît óôbsêèrvêè.</w:t>
       </w:r>
       <w:r>
         <w:rPr>
@@ -1010,7 +1010,7 @@
           <w:cs w:val="0"/>
           <w:lang w:val="fr-FR" w:eastAsia="zh-TW" w:bidi="ar-SA"/>
         </w:rPr>
-        <w:t>Snûýg hãänd hõôw dãärèé hèérèé tõôõô.</w:t>
+        <w:t>Snýùg håånd hõôw dåårëè hëèrëè tõôõô.</w:t>
       </w:r>
       <w:bookmarkStart w:id="0" w:name="_GoBack"/>
       <w:bookmarkEnd w:id="0"/>

--- a/Test_BP/Fol_2k_files_500(2)/fr-FR/file 500_2 - Copy (247).docx
+++ b/Test_BP/Fol_2k_files_500(2)/fr-FR/file 500_2 - Copy (247).docx
@@ -42,7 +42,7 @@
           <w:cs w:val="0"/>
           <w:lang w:val="fr-FR" w:eastAsia="zh-TW" w:bidi="ar-SA"/>
         </w:rPr>
-        <w:t>t éèxcéèpt tòö sòö téèmpéèr mýýtýýãæl tãæstéès mòöthéèr.</w:t>
+        <w:t>t ëëxcëëpt tõô sõô tëëmpëër múûtúûæál tæástëës mõôthëër.</w:t>
       </w:r>
       <w:r>
         <w:rPr>
@@ -116,7 +116,7 @@
           <w:cs w:val="0"/>
           <w:lang w:val="fr-FR" w:eastAsia="zh-TW" w:bidi="ar-SA"/>
         </w:rPr>
-        <w:t>Întéêréêstéêd cýýltïîvåâtéêd ïîts cööntïînýýïîng nööw yéêt åâréê.</w:t>
+        <w:t>Íntëêrëêstëêd cùùltìíväãtëêd ìíts cõóntìínùùìíng nõów yëêt äãrëê.</w:t>
       </w:r>
       <w:r>
         <w:rPr>
@@ -190,7 +190,7 @@
           <w:cs w:val="0"/>
           <w:lang w:val="fr-FR" w:eastAsia="zh-TW" w:bidi="ar-SA"/>
         </w:rPr>
-        <w:t>Òûýt ííntêérêéstêéd ãáccêéptãáncêé öòûýr pãártííãálííty ãáffröòntííng ûýnplêéãásãánt why ãádd.</w:t>
+        <w:t>Òûút ííntêèrêèstêèd àäccêèptàäncêè õöûúr pàärtííàälííty àäffrõöntííng ûúnplêèàäsàänt why àädd.</w:t>
       </w:r>
       <w:r>
         <w:rPr>
@@ -264,7 +264,7 @@
           <w:cs w:val="0"/>
           <w:lang w:val="fr-FR" w:eastAsia="zh-TW" w:bidi="ar-SA"/>
         </w:rPr>
-        <w:t>Èstêëêëm gàårdêën mêën yêët shy cöôüûrsêë.</w:t>
+        <w:t>Ëstéëéëm gàärdéën méën yéët shy cöôüürséë.</w:t>
       </w:r>
       <w:r>
         <w:rPr>
@@ -338,7 +338,7 @@
           <w:cs w:val="0"/>
           <w:lang w:val="fr-FR" w:eastAsia="zh-TW" w:bidi="ar-SA"/>
         </w:rPr>
-        <w:t>Còõnsùýltëéd ùýp my tòõlëéräæbly sòõmëétììmëés pëérpëétùýäæl òõh.</w:t>
+        <w:t>Cöònsüûltééd üûp my töòlééräâbly söòméétííméés péérpéétüûäâl öòh.</w:t>
       </w:r>
       <w:r>
         <w:rPr>
@@ -412,7 +412,7 @@
           <w:cs w:val="0"/>
           <w:lang w:val="fr-FR" w:eastAsia="zh-TW" w:bidi="ar-SA"/>
         </w:rPr>
-        <w:t>Éxprëèssíïôön ãåccëèptãåncëè íïmprüûdëèncëè pãårtíïcüûlãår hãåd ëèãåt üûnsãåtíïãåblëè.</w:t>
+        <w:t>Ëxprèêssíìôón æåccèêptæåncèê íìmprüùdèêncèê pæårtíìcüùlæår hæåd èêæåt üùnsæåtíìæåblèê.</w:t>
       </w:r>
       <w:r>
         <w:rPr>
@@ -492,7 +492,7 @@
           <w:cs w:val="0"/>
           <w:lang w:val="fr-FR" w:eastAsia="zh-TW" w:bidi="ar-SA"/>
         </w:rPr>
-        <w:t>Häàd dèënôõtìîng prôõpèërly jôõìîntýürèë yôõýü ôõccäàsìîôõn dìîrèëctly räàìîllèëry.</w:t>
+        <w:t>Hãäd déênóôtîíng próôpéêrly jóôîíntùûréê yóôùû óôccãäsîíóôn dîíréêctly rãäîílléêry.</w:t>
       </w:r>
       <w:r>
         <w:rPr>
@@ -566,7 +566,7 @@
           <w:cs w:val="0"/>
           <w:lang w:val="fr-FR" w:eastAsia="zh-TW" w:bidi="ar-SA"/>
         </w:rPr>
-        <w:t>Ín sååìîd tóö óöf póöóör fûüll bêè póöst fååcêè snûüg.</w:t>
+        <w:t>Ín sáæîíd tôó ôóf pôóôór fýüll béê pôóst fáæcéê snýüg.</w:t>
       </w:r>
       <w:r>
         <w:rPr>
@@ -640,7 +640,7 @@
           <w:cs w:val="0"/>
           <w:lang w:val="fr-FR" w:eastAsia="zh-TW" w:bidi="ar-SA"/>
         </w:rPr>
-        <w:t>Ïntrôõdýýcêëd íìmprýýdêëncêë sêëêë sãày ýýnplêëãàsíìng dêëvôõnshíìrêë ãàccêëptãàncêë sôõn.</w:t>
+        <w:t>Íntrôödúücëéd ïímprúüdëéncëé sëéëé sææy úünplëéææsïíng dëévôönshïírëé ææccëéptææncëé sôön.</w:t>
       </w:r>
       <w:r>
         <w:rPr>
@@ -714,7 +714,7 @@
           <w:cs w:val="0"/>
           <w:lang w:val="fr-FR" w:eastAsia="zh-TW" w:bidi="ar-SA"/>
         </w:rPr>
-        <w:t>Éxéétéér lòóngéér wîîsdòóm gæây nòór déésîîgn æâgéé.</w:t>
+        <w:t>Êxëëtëër lòóngëër wíísdòóm gáåy nòór dëësíígn áågëë.</w:t>
       </w:r>
       <w:r>
         <w:rPr>
@@ -788,7 +788,7 @@
           <w:cs w:val="0"/>
           <w:lang w:val="fr-FR" w:eastAsia="zh-TW" w:bidi="ar-SA"/>
         </w:rPr>
-        <w:t>Ám wêëâàthêër töò êëntêërêëd nöòrlâànd nöò ììn shöòwììng sêërvììcêë.</w:t>
+        <w:t>Åm wèêäæthèêr tõõ èêntèêrèêd nõõrläænd nõõ ïín shõõwïíng sèêrvïícèê.</w:t>
       </w:r>
       <w:r>
         <w:rPr>
@@ -862,7 +862,7 @@
           <w:cs w:val="0"/>
           <w:lang w:val="fr-FR" w:eastAsia="zh-TW" w:bidi="ar-SA"/>
         </w:rPr>
-        <w:t>Nöôr rèépèéâætèéd spèéâækîíng shy âæppèétîítèé.</w:t>
+        <w:t>Nóõr rêêpêêæâtêêd spêêæâkîíng shy æâppêêtîítêê.</w:t>
       </w:r>
       <w:r>
         <w:rPr>
@@ -936,7 +936,7 @@
           <w:cs w:val="0"/>
           <w:lang w:val="fr-FR" w:eastAsia="zh-TW" w:bidi="ar-SA"/>
         </w:rPr>
-        <w:t>Ëxcïîtêèd ïît häástïîly äán päástüûrêè ïît óôbsêèrvêè.</w:t>
+        <w:t>Éxcìítëëd ìít háástìíly áán páástùûrëë ìít öõbsëërvëë.</w:t>
       </w:r>
       <w:r>
         <w:rPr>
@@ -1010,7 +1010,7 @@
           <w:cs w:val="0"/>
           <w:lang w:val="fr-FR" w:eastAsia="zh-TW" w:bidi="ar-SA"/>
         </w:rPr>
-        <w:t>Snýùg håånd hõôw dåårëè hëèrëè tõôõô.</w:t>
+        <w:t>Snüýg háánd hòòw dááréè héèréè tòòòò.</w:t>
       </w:r>
       <w:bookmarkStart w:id="0" w:name="_GoBack"/>
       <w:bookmarkEnd w:id="0"/>
